--- a/r13922116_金融科技導論Hw3_report.docx
+++ b/r13922116_金融科技導論Hw3_report.docx
@@ -3,16 +3,11 @@
 <w:document xmlns:wpc="http://schemas.microsoft.com/office/word/2010/wordprocessingCanvas" xmlns:cx="http://schemas.microsoft.com/office/drawing/2014/chartex" xmlns:cx1="http://schemas.microsoft.com/office/drawing/2015/9/8/chartex" xmlns:cx2="http://schemas.microsoft.com/office/drawing/2015/10/21/chartex" xmlns:cx3="http://schemas.microsoft.com/office/drawing/2016/5/9/chartex" xmlns:cx4="http://schemas.microsoft.com/office/drawing/2016/5/10/chartex" xmlns:cx5="http://schemas.microsoft.com/office/drawing/2016/5/11/chartex" xmlns:cx6="http://schemas.microsoft.com/office/drawing/2016/5/12/chartex" xmlns:cx7="http://schemas.microsoft.com/office/drawing/2016/5/13/chartex" xmlns:cx8="http://schemas.microsoft.com/office/drawing/2016/5/14/chartex" xmlns:mc="http://schemas.openxmlformats.org/markup-compatibility/2006" xmlns:aink="http://schemas.microsoft.com/office/drawing/2016/ink" xmlns:am3d="http://schemas.microsoft.com/office/drawing/2017/model3d" xmlns:o="urn:schemas-microsoft-com:office:office" xmlns:oel="http://schemas.microsoft.com/office/2019/extlst" xmlns:r="http://schemas.openxmlformats.org/officeDocument/2006/relationships" xmlns:m="http://schemas.openxmlformats.org/officeDocument/2006/math" xmlns:v="urn:schemas-microsoft-com:vml" xmlns:wp14="http://schemas.microsoft.com/office/word/2010/wordprocessingDrawing" xmlns:wp="http://schemas.openxmlformats.org/drawingml/2006/wordprocessingDrawing" xmlns:w10="urn:schemas-microsoft-com:office:word" xmlns:w="http://schemas.openxmlformats.org/wordprocessingml/2006/main" xmlns:w14="http://schemas.microsoft.com/office/word/2010/wordml" xmlns:w15="http://schemas.microsoft.com/office/word/2012/wordml" xmlns:w16cex="http://schemas.microsoft.com/office/word/2018/wordml/cex" xmlns:w16cid="http://schemas.microsoft.com/office/word/2016/wordml/cid" xmlns:w16="http://schemas.microsoft.com/office/word/2018/wordml" xmlns:w16du="http://schemas.microsoft.com/office/word/2023/wordml/word16du" xmlns:w16sdtdh="http://schemas.microsoft.com/office/word/2020/wordml/sdtdatahash" xmlns:w16se="http://schemas.microsoft.com/office/word/2015/wordml/symex" xmlns:wpg="http://schemas.microsoft.com/office/word/2010/wordprocessingGroup" xmlns:wpi="http://schemas.microsoft.com/office/word/2010/wordprocessingInk" xmlns:wne="http://schemas.microsoft.com/office/word/2006/wordml" xmlns:wps="http://schemas.microsoft.com/office/word/2010/wordprocessingShape" mc:Ignorable="w14 w15 w16se w16cid w16 w16cex w16sdtdh w16du wp14">
   <w:body>
     <w:p>
-      <w:pPr>
-        <w:rPr>
-          <w:rFonts w:hint="eastAsia"/>
-        </w:rPr>
-      </w:pPr>
-      <w:r>
-        <w:rPr>
-          <w:rFonts w:hint="eastAsia"/>
-        </w:rPr>
-        <w:t>我嘗試用程式交易，主要適用</w:t>
+      <w:r>
+        <w:rPr>
+          <w:rFonts w:hint="eastAsia"/>
+        </w:rPr>
+        <w:t>我嘗試用程式交易，主要用</w:t>
       </w:r>
       <w:r>
         <w:rPr>
@@ -94,12 +89,14 @@
       </w:r>
     </w:p>
     <w:p>
+      <w:proofErr w:type="gramStart"/>
       <w:r>
         <w:rPr>
           <w:rFonts w:hint="eastAsia"/>
         </w:rPr>
         <w:t>初始版</w:t>
       </w:r>
+      <w:proofErr w:type="gramEnd"/>
       <w:r>
         <w:rPr>
           <w:rFonts w:hint="eastAsia"/>
@@ -159,9 +156,6 @@
       <w:pPr>
         <w:pStyle w:val="a9"/>
         <w:ind w:left="360"/>
-        <w:rPr>
-          <w:rFonts w:hint="eastAsia"/>
-        </w:rPr>
       </w:pPr>
       <w:r>
         <w:t>   Rolling volatility</w:t>
@@ -278,16 +272,37 @@
         <w:ind w:left="360"/>
       </w:pPr>
       <w:r>
-        <w:t>    n_estimators_values =  100</w:t>
-      </w:r>
-    </w:p>
-    <w:p>
-      <w:pPr>
-        <w:pStyle w:val="a9"/>
-        <w:ind w:left="360"/>
-      </w:pPr>
-      <w:r>
-        <w:t>    max_depth_values =None</w:t>
+        <w:t xml:space="preserve">    </w:t>
+      </w:r>
+      <w:proofErr w:type="spellStart"/>
+      <w:r>
+        <w:t>n_estimators_values</w:t>
+      </w:r>
+      <w:proofErr w:type="spellEnd"/>
+      <w:r>
+        <w:t xml:space="preserve"> </w:t>
+      </w:r>
+      <w:proofErr w:type="gramStart"/>
+      <w:r>
+        <w:t>=  100</w:t>
+      </w:r>
+      <w:proofErr w:type="gramEnd"/>
+    </w:p>
+    <w:p>
+      <w:pPr>
+        <w:pStyle w:val="a9"/>
+        <w:ind w:left="360"/>
+      </w:pPr>
+      <w:r>
+        <w:t xml:space="preserve">    </w:t>
+      </w:r>
+      <w:proofErr w:type="spellStart"/>
+      <w:r>
+        <w:t>max_depth_values</w:t>
+      </w:r>
+      <w:proofErr w:type="spellEnd"/>
+      <w:r>
+        <w:t xml:space="preserve"> =None</w:t>
       </w:r>
     </w:p>
     <w:p>
@@ -297,9 +312,6 @@
           <w:ilvl w:val="0"/>
           <w:numId w:val="2"/>
         </w:numPr>
-        <w:rPr>
-          <w:rFonts w:hint="eastAsia"/>
-        </w:rPr>
       </w:pPr>
       <w:r>
         <w:rPr>
@@ -432,9 +444,6 @@
           <w:ilvl w:val="0"/>
           <w:numId w:val="4"/>
         </w:numPr>
-        <w:rPr>
-          <w:rFonts w:hint="eastAsia"/>
-        </w:rPr>
       </w:pPr>
       <w:r>
         <w:rPr>
@@ -465,9 +474,6 @@
       <w:pPr>
         <w:pStyle w:val="a9"/>
         <w:ind w:left="360"/>
-        <w:rPr>
-          <w:rFonts w:hint="eastAsia"/>
-        </w:rPr>
       </w:pPr>
       <w:r>
         <w:rPr>
@@ -495,7 +501,7 @@
                     <pic:cNvPicPr/>
                   </pic:nvPicPr>
                   <pic:blipFill>
-                    <a:blip r:embed="rId5">
+                    <a:blip r:embed="rId7">
                       <a:lum/>
                       <a:alphaModFix/>
                     </a:blip>
@@ -530,78 +536,57 @@
       <w:pPr>
         <w:pStyle w:val="a9"/>
         <w:ind w:left="360"/>
-        <w:rPr>
-          <w:rFonts w:hint="eastAsia"/>
-        </w:rPr>
-      </w:pPr>
-    </w:p>
-    <w:p>
-      <w:pPr>
-        <w:rPr>
-          <w:rFonts w:hint="eastAsia"/>
-        </w:rPr>
-      </w:pPr>
-    </w:p>
-    <w:p>
-      <w:pPr>
-        <w:pStyle w:val="a9"/>
-        <w:ind w:left="360"/>
-      </w:pPr>
-    </w:p>
-    <w:p>
-      <w:pPr>
-        <w:pStyle w:val="a9"/>
-        <w:ind w:left="360"/>
-      </w:pPr>
-    </w:p>
-    <w:p>
-      <w:pPr>
-        <w:pStyle w:val="a9"/>
-        <w:ind w:left="360"/>
-      </w:pPr>
-    </w:p>
-    <w:p>
-      <w:pPr>
-        <w:pStyle w:val="a9"/>
-        <w:ind w:left="360"/>
-      </w:pPr>
-    </w:p>
-    <w:p>
-      <w:pPr>
-        <w:pStyle w:val="a9"/>
-        <w:ind w:left="360"/>
-        <w:rPr>
-          <w:rFonts w:hint="eastAsia"/>
-        </w:rPr>
-      </w:pPr>
-    </w:p>
-    <w:p>
-      <w:pPr>
-        <w:pStyle w:val="a9"/>
-        <w:ind w:left="360"/>
       </w:pPr>
     </w:p>
     <w:p/>
     <w:p>
       <w:pPr>
-        <w:rPr>
-          <w:rFonts w:hint="eastAsia"/>
-        </w:rPr>
-      </w:pPr>
-    </w:p>
-    <w:p>
-      <w:pPr>
-        <w:pStyle w:val="a9"/>
-        <w:ind w:left="360"/>
-      </w:pPr>
-    </w:p>
-    <w:p>
-      <w:pPr>
-        <w:pStyle w:val="a9"/>
-        <w:ind w:left="360"/>
-        <w:rPr>
-          <w:rFonts w:hint="eastAsia"/>
-        </w:rPr>
+        <w:pStyle w:val="a9"/>
+        <w:ind w:left="360"/>
+      </w:pPr>
+    </w:p>
+    <w:p>
+      <w:pPr>
+        <w:pStyle w:val="a9"/>
+        <w:ind w:left="360"/>
+      </w:pPr>
+    </w:p>
+    <w:p>
+      <w:pPr>
+        <w:pStyle w:val="a9"/>
+        <w:ind w:left="360"/>
+      </w:pPr>
+    </w:p>
+    <w:p>
+      <w:pPr>
+        <w:pStyle w:val="a9"/>
+        <w:ind w:left="360"/>
+      </w:pPr>
+    </w:p>
+    <w:p>
+      <w:pPr>
+        <w:pStyle w:val="a9"/>
+        <w:ind w:left="360"/>
+      </w:pPr>
+    </w:p>
+    <w:p>
+      <w:pPr>
+        <w:pStyle w:val="a9"/>
+        <w:ind w:left="360"/>
+      </w:pPr>
+    </w:p>
+    <w:p/>
+    <w:p/>
+    <w:p>
+      <w:pPr>
+        <w:pStyle w:val="a9"/>
+        <w:ind w:left="360"/>
+      </w:pPr>
+    </w:p>
+    <w:p>
+      <w:pPr>
+        <w:pStyle w:val="a9"/>
+        <w:ind w:left="360"/>
       </w:pPr>
     </w:p>
     <w:p>
@@ -611,9 +596,6 @@
           <w:ilvl w:val="0"/>
           <w:numId w:val="4"/>
         </w:numPr>
-        <w:rPr>
-          <w:rFonts w:hint="eastAsia"/>
-        </w:rPr>
       </w:pPr>
       <w:r>
         <w:rPr>
@@ -659,7 +641,7 @@
                     <pic:cNvPicPr/>
                   </pic:nvPicPr>
                   <pic:blipFill>
-                    <a:blip r:embed="rId6">
+                    <a:blip r:embed="rId8">
                       <a:lum/>
                       <a:alphaModFix/>
                     </a:blip>
@@ -764,6 +746,42 @@
         </w:rPr>
         <w:t>0.562</w:t>
       </w:r>
+      <w:r>
+        <w:rPr>
+          <w:rFonts w:hint="eastAsia"/>
+        </w:rPr>
+        <w:t>，之後因為</w:t>
+      </w:r>
+      <w:r>
+        <w:rPr>
+          <w:rFonts w:hint="eastAsia"/>
+        </w:rPr>
+        <w:t>model accuracy</w:t>
+      </w:r>
+      <w:r>
+        <w:rPr>
+          <w:rFonts w:hint="eastAsia"/>
+        </w:rPr>
+        <w:t>一直</w:t>
+      </w:r>
+      <w:r>
+        <w:rPr>
+          <w:rFonts w:hint="eastAsia"/>
+        </w:rPr>
+        <w:t>&lt;=0.5</w:t>
+      </w:r>
+      <w:r>
+        <w:rPr>
+          <w:rFonts w:hint="eastAsia"/>
+        </w:rPr>
+        <w:t>，就一直</w:t>
+      </w:r>
+      <w:r>
+        <w:rPr>
+          <w:rFonts w:hint="eastAsia"/>
+        </w:rPr>
+        <w:t>retrain</w:t>
+      </w:r>
     </w:p>
     <w:p>
       <w:pPr>
@@ -796,7 +814,7 @@
                     <pic:cNvPicPr/>
                   </pic:nvPicPr>
                   <pic:blipFill>
-                    <a:blip r:embed="rId7">
+                    <a:blip r:embed="rId9">
                       <a:lum/>
                       <a:alphaModFix/>
                     </a:blip>
@@ -905,7 +923,7 @@
         <w:rPr>
           <w:rFonts w:hint="eastAsia"/>
         </w:rPr>
-        <w:t>覺得</w:t>
+        <w:t>想</w:t>
       </w:r>
       <w:r>
         <w:rPr>
@@ -930,9 +948,6 @@
       <w:pPr>
         <w:pStyle w:val="a9"/>
         <w:ind w:left="360"/>
-        <w:rPr>
-          <w:rFonts w:hint="eastAsia"/>
-        </w:rPr>
       </w:pPr>
     </w:p>
     <w:p>
@@ -956,13 +971,7 @@
         <w:rPr>
           <w:rFonts w:hint="eastAsia"/>
         </w:rPr>
-        <w:t>設定</w:t>
-      </w:r>
-      <w:r>
-        <w:rPr>
-          <w:rFonts w:hint="eastAsia"/>
-        </w:rPr>
-        <w:t>：</w:t>
+        <w:t>設定：</w:t>
       </w:r>
     </w:p>
     <w:p>
@@ -1040,8 +1049,16 @@
         <w:rPr>
           <w:rFonts w:hint="eastAsia"/>
         </w:rPr>
-        <w:t>random forsest</w:t>
-      </w:r>
+        <w:t xml:space="preserve">random </w:t>
+      </w:r>
+      <w:proofErr w:type="spellStart"/>
+      <w:r>
+        <w:rPr>
+          <w:rFonts w:hint="eastAsia"/>
+        </w:rPr>
+        <w:t>forsest</w:t>
+      </w:r>
+      <w:proofErr w:type="spellEnd"/>
       <w:r>
         <w:rPr>
           <w:rFonts w:hint="eastAsia"/>
@@ -1076,7 +1093,15 @@
         <w:ind w:left="840"/>
       </w:pPr>
       <w:r>
-        <w:t xml:space="preserve">    n_estimators_values = [100, 300, 500]</w:t>
+        <w:t xml:space="preserve">    </w:t>
+      </w:r>
+      <w:proofErr w:type="spellStart"/>
+      <w:r>
+        <w:t>n_estimators_values</w:t>
+      </w:r>
+      <w:proofErr w:type="spellEnd"/>
+      <w:r>
+        <w:t xml:space="preserve"> = [100, 300, 500]</w:t>
       </w:r>
     </w:p>
     <w:p>
@@ -1085,7 +1110,15 @@
         <w:ind w:left="840"/>
       </w:pPr>
       <w:r>
-        <w:t xml:space="preserve">    max_depth_values = [None, 10, 20, 30]</w:t>
+        <w:t xml:space="preserve">    </w:t>
+      </w:r>
+      <w:proofErr w:type="spellStart"/>
+      <w:r>
+        <w:t>max_depth_values</w:t>
+      </w:r>
+      <w:proofErr w:type="spellEnd"/>
+      <w:r>
+        <w:t xml:space="preserve"> = [None, 10, 20, 30]</w:t>
       </w:r>
     </w:p>
     <w:p>
@@ -1094,8 +1127,15 @@
         <w:ind w:left="840"/>
       </w:pPr>
       <w:r>
-        <w:lastRenderedPageBreak/>
-        <w:t xml:space="preserve">    min_samples_split_values = [2, 5, 10]</w:t>
+        <w:t xml:space="preserve">    </w:t>
+      </w:r>
+      <w:proofErr w:type="spellStart"/>
+      <w:r>
+        <w:t>min_samples_split_values</w:t>
+      </w:r>
+      <w:proofErr w:type="spellEnd"/>
+      <w:r>
+        <w:t xml:space="preserve"> = [2, 5, 10]</w:t>
       </w:r>
     </w:p>
     <w:p>
@@ -1110,6 +1150,7 @@
         <w:rPr>
           <w:rFonts w:hint="eastAsia"/>
         </w:rPr>
+        <w:lastRenderedPageBreak/>
         <w:t>每次交易</w:t>
       </w:r>
     </w:p>
@@ -1118,17 +1159,27 @@
         <w:pStyle w:val="a9"/>
         <w:ind w:left="643"/>
       </w:pPr>
-      <w:r>
-        <w:t>trade_amount_btc = 0.0011</w:t>
-      </w:r>
-    </w:p>
-    <w:p>
-      <w:pPr>
-        <w:pStyle w:val="a9"/>
-        <w:ind w:left="643"/>
-      </w:pPr>
-      <w:r>
-        <w:t>trade_amount_usdt = 11</w:t>
+      <w:proofErr w:type="spellStart"/>
+      <w:r>
+        <w:t>trade_amount_btc</w:t>
+      </w:r>
+      <w:proofErr w:type="spellEnd"/>
+      <w:r>
+        <w:t xml:space="preserve"> = 0.0011</w:t>
+      </w:r>
+    </w:p>
+    <w:p>
+      <w:pPr>
+        <w:pStyle w:val="a9"/>
+        <w:ind w:left="643"/>
+      </w:pPr>
+      <w:proofErr w:type="spellStart"/>
+      <w:r>
+        <w:t>trade_amount_usdt</w:t>
+      </w:r>
+      <w:proofErr w:type="spellEnd"/>
+      <w:r>
+        <w:t xml:space="preserve"> = 11</w:t>
       </w:r>
     </w:p>
     <w:p>
@@ -1180,21 +1231,12 @@
       <w:pPr>
         <w:pStyle w:val="a9"/>
         <w:ind w:left="643"/>
-        <w:rPr>
-          <w:rFonts w:hint="eastAsia"/>
-        </w:rPr>
-      </w:pPr>
-      <w:r>
-        <w:rPr>
-          <w:rFonts w:hint="eastAsia"/>
-        </w:rPr>
-        <w:t>有少量買入，但大量還是賣出</w:t>
-      </w:r>
-      <w:r>
-        <w:rPr>
-          <w:rFonts w:hint="eastAsia"/>
-        </w:rPr>
-        <w:t>，總資產下跌</w:t>
+      </w:pPr>
+      <w:r>
+        <w:rPr>
+          <w:rFonts w:hint="eastAsia"/>
+        </w:rPr>
+        <w:t>總資產下跌</w:t>
       </w:r>
       <w:r>
         <w:rPr>
@@ -1246,7 +1288,7 @@
                     <pic:cNvPicPr/>
                   </pic:nvPicPr>
                   <pic:blipFill>
-                    <a:blip r:embed="rId8">
+                    <a:blip r:embed="rId10">
                       <a:lum/>
                       <a:alphaModFix/>
                     </a:blip>
@@ -1362,7 +1404,7 @@
                     <pic:cNvPicPr/>
                   </pic:nvPicPr>
                   <pic:blipFill>
-                    <a:blip r:embed="rId9">
+                    <a:blip r:embed="rId11">
                       <a:lum/>
                       <a:alphaModFix/>
                     </a:blip>
@@ -1413,122 +1455,125 @@
         </w:rPr>
         <w:t>的操作</w:t>
       </w:r>
-    </w:p>
-    <w:p>
-      <w:pPr>
-        <w:pStyle w:val="a9"/>
-        <w:ind w:left="643"/>
-      </w:pPr>
-    </w:p>
-    <w:p>
-      <w:pPr>
-        <w:pStyle w:val="a9"/>
-        <w:ind w:left="643"/>
-      </w:pPr>
-    </w:p>
-    <w:p>
-      <w:pPr>
-        <w:pStyle w:val="a9"/>
-        <w:ind w:left="643"/>
-      </w:pPr>
-    </w:p>
-    <w:p>
-      <w:pPr>
-        <w:pStyle w:val="a9"/>
-        <w:ind w:left="643"/>
-      </w:pPr>
-    </w:p>
-    <w:p>
-      <w:pPr>
-        <w:pStyle w:val="a9"/>
-        <w:ind w:left="643"/>
-      </w:pPr>
-    </w:p>
-    <w:p>
-      <w:pPr>
-        <w:pStyle w:val="a9"/>
-        <w:ind w:left="643"/>
-      </w:pPr>
-    </w:p>
-    <w:p>
-      <w:pPr>
-        <w:pStyle w:val="a9"/>
-        <w:ind w:left="643"/>
-      </w:pPr>
-    </w:p>
-    <w:p>
-      <w:pPr>
-        <w:pStyle w:val="a9"/>
-        <w:ind w:left="643"/>
-      </w:pPr>
-    </w:p>
-    <w:p>
-      <w:pPr>
-        <w:pStyle w:val="a9"/>
-        <w:ind w:left="643"/>
-      </w:pPr>
-    </w:p>
-    <w:p>
-      <w:pPr>
-        <w:pStyle w:val="a9"/>
-        <w:ind w:left="643"/>
-      </w:pPr>
-    </w:p>
-    <w:p>
-      <w:pPr>
-        <w:pStyle w:val="a9"/>
-        <w:ind w:left="643"/>
-      </w:pPr>
-    </w:p>
-    <w:p>
-      <w:pPr>
-        <w:pStyle w:val="a9"/>
-        <w:ind w:left="643"/>
-      </w:pPr>
-    </w:p>
-    <w:p>
-      <w:pPr>
-        <w:pStyle w:val="a9"/>
-        <w:ind w:left="643"/>
-      </w:pPr>
-    </w:p>
-    <w:p>
-      <w:pPr>
-        <w:pStyle w:val="a9"/>
-        <w:ind w:left="643"/>
-      </w:pPr>
-    </w:p>
-    <w:p>
-      <w:pPr>
-        <w:pStyle w:val="a9"/>
-        <w:ind w:left="643"/>
-        <w:rPr>
-          <w:rFonts w:hint="eastAsia"/>
-        </w:rPr>
-      </w:pPr>
-      <w:r>
-        <w:rPr>
-          <w:rFonts w:hint="eastAsia"/>
+      <w:r>
+        <w:rPr>
+          <w:rFonts w:hint="eastAsia"/>
+        </w:rPr>
+        <w:t>，算是有預測到大走勢</w:t>
+      </w:r>
+    </w:p>
+    <w:p>
+      <w:pPr>
+        <w:pStyle w:val="a9"/>
+        <w:ind w:left="643"/>
+      </w:pPr>
+    </w:p>
+    <w:p>
+      <w:pPr>
+        <w:pStyle w:val="a9"/>
+        <w:ind w:left="643"/>
+      </w:pPr>
+    </w:p>
+    <w:p>
+      <w:pPr>
+        <w:pStyle w:val="a9"/>
+        <w:ind w:left="643"/>
+      </w:pPr>
+    </w:p>
+    <w:p>
+      <w:pPr>
+        <w:pStyle w:val="a9"/>
+        <w:ind w:left="643"/>
+      </w:pPr>
+    </w:p>
+    <w:p>
+      <w:pPr>
+        <w:pStyle w:val="a9"/>
+        <w:ind w:left="643"/>
+      </w:pPr>
+    </w:p>
+    <w:p>
+      <w:pPr>
+        <w:pStyle w:val="a9"/>
+        <w:ind w:left="643"/>
+      </w:pPr>
+    </w:p>
+    <w:p>
+      <w:pPr>
+        <w:pStyle w:val="a9"/>
+        <w:ind w:left="643"/>
+      </w:pPr>
+    </w:p>
+    <w:p>
+      <w:pPr>
+        <w:pStyle w:val="a9"/>
+        <w:ind w:left="643"/>
+      </w:pPr>
+    </w:p>
+    <w:p>
+      <w:pPr>
+        <w:pStyle w:val="a9"/>
+        <w:ind w:left="643"/>
+      </w:pPr>
+    </w:p>
+    <w:p>
+      <w:pPr>
+        <w:pStyle w:val="a9"/>
+        <w:ind w:left="643"/>
+      </w:pPr>
+    </w:p>
+    <w:p>
+      <w:pPr>
+        <w:pStyle w:val="a9"/>
+        <w:ind w:left="643"/>
+      </w:pPr>
+    </w:p>
+    <w:p>
+      <w:pPr>
+        <w:pStyle w:val="a9"/>
+        <w:ind w:left="643"/>
+      </w:pPr>
+    </w:p>
+    <w:p>
+      <w:pPr>
+        <w:pStyle w:val="a9"/>
+        <w:ind w:left="643"/>
+      </w:pPr>
+    </w:p>
+    <w:p>
+      <w:pPr>
+        <w:pStyle w:val="a9"/>
+        <w:ind w:left="643"/>
+      </w:pPr>
+    </w:p>
+    <w:p>
+      <w:pPr>
+        <w:pStyle w:val="a9"/>
+        <w:ind w:left="643"/>
+      </w:pPr>
+      <w:r>
+        <w:rPr>
+          <w:rFonts w:hint="eastAsia"/>
+        </w:rPr>
+        <w:t>model accuracy</w:t>
+      </w:r>
+      <w:r>
+        <w:rPr>
+          <w:rFonts w:hint="eastAsia"/>
+        </w:rPr>
+        <w:t>有上升</w:t>
+      </w:r>
+    </w:p>
+    <w:p>
+      <w:pPr>
+        <w:pStyle w:val="a9"/>
+        <w:ind w:left="643"/>
+      </w:pPr>
+      <w:r>
+        <w:rPr>
+          <w:noProof/>
         </w:rPr>
         <w:lastRenderedPageBreak/>
-        <w:t>model accuracy</w:t>
-      </w:r>
-      <w:r>
-        <w:rPr>
-          <w:rFonts w:hint="eastAsia"/>
-        </w:rPr>
-        <w:t>有上升</w:t>
-      </w:r>
-    </w:p>
-    <w:p>
-      <w:pPr>
-        <w:pStyle w:val="a9"/>
-        <w:ind w:left="643"/>
-      </w:pPr>
-      <w:r>
-        <w:rPr>
-          <w:noProof/>
-        </w:rPr>
         <w:drawing>
           <wp:anchor distT="0" distB="0" distL="114300" distR="114300" simplePos="0" relativeHeight="251671552" behindDoc="0" locked="0" layoutInCell="1" allowOverlap="1" wp14:anchorId="0E7CD3F6" wp14:editId="63914920">
             <wp:simplePos x="0" y="0"/>
@@ -1551,7 +1596,7 @@
                     <pic:cNvPicPr/>
                   </pic:nvPicPr>
                   <pic:blipFill>
-                    <a:blip r:embed="rId10">
+                    <a:blip r:embed="rId12">
                       <a:lum/>
                       <a:alphaModFix/>
                     </a:blip>
@@ -1661,9 +1706,6 @@
       <w:pPr>
         <w:pStyle w:val="a9"/>
         <w:ind w:left="643"/>
-        <w:rPr>
-          <w:rFonts w:hint="eastAsia"/>
-        </w:rPr>
       </w:pPr>
       <w:r>
         <w:rPr>
@@ -1715,7 +1757,7 @@
                     <pic:cNvPicPr/>
                   </pic:nvPicPr>
                   <pic:blipFill>
-                    <a:blip r:embed="rId11">
+                    <a:blip r:embed="rId13">
                       <a:lum/>
                       <a:alphaModFix/>
                     </a:blip>
@@ -1757,12 +1799,14 @@
         </w:rPr>
         <w:t>2024/10/21</w:t>
       </w:r>
+      <w:proofErr w:type="gramStart"/>
       <w:r>
         <w:rPr>
           <w:rFonts w:hint="eastAsia"/>
         </w:rPr>
         <w:t>這天，</w:t>
       </w:r>
+      <w:proofErr w:type="gramEnd"/>
       <w:r>
         <w:rPr>
           <w:rFonts w:hint="eastAsia"/>
@@ -1803,7 +1847,31 @@
         <w:rPr>
           <w:rFonts w:hint="eastAsia"/>
         </w:rPr>
-        <w:t>。可以再改進的是，因為我罪的都是</w:t>
+        <w:t>。</w:t>
+      </w:r>
+    </w:p>
+    <w:p>
+      <w:pPr>
+        <w:pStyle w:val="a9"/>
+        <w:ind w:left="643"/>
+      </w:pPr>
+      <w:r>
+        <w:rPr>
+          <w:rFonts w:hint="eastAsia"/>
+        </w:rPr>
+        <w:t>可以再改進的是，因為我</w:t>
+      </w:r>
+      <w:r>
+        <w:rPr>
+          <w:rFonts w:hint="eastAsia"/>
+        </w:rPr>
+        <w:t>做</w:t>
+      </w:r>
+      <w:r>
+        <w:rPr>
+          <w:rFonts w:hint="eastAsia"/>
+        </w:rPr>
+        <w:t>的都是</w:t>
       </w:r>
       <w:r>
         <w:rPr>
@@ -1937,6 +2005,15 @@
         </w:rPr>
         <w:t>模擬不同機交易策略的好壞，不能單看誰賺多少，因為每天狀況不一樣。</w:t>
       </w:r>
+    </w:p>
+    <w:p>
+      <w:pPr>
+        <w:pStyle w:val="a9"/>
+        <w:ind w:left="643"/>
+        <w:rPr>
+          <w:rFonts w:hint="eastAsia"/>
+        </w:rPr>
+      </w:pPr>
     </w:p>
     <w:p>
       <w:pPr>
@@ -1945,9 +2022,6 @@
           <w:ilvl w:val="0"/>
           <w:numId w:val="2"/>
         </w:numPr>
-        <w:rPr>
-          <w:rFonts w:hint="eastAsia"/>
-        </w:rPr>
       </w:pPr>
       <w:r>
         <w:t>C</w:t>
@@ -1958,14 +2032,17 @@
         </w:rPr>
         <w:t>ode:</w:t>
       </w:r>
-    </w:p>
-    <w:p>
-      <w:pPr>
-        <w:pStyle w:val="a9"/>
-        <w:ind w:left="643"/>
-        <w:rPr>
-          <w:rFonts w:hint="eastAsia"/>
-        </w:rPr>
+      <w:r>
+        <w:t xml:space="preserve"> </w:t>
+      </w:r>
+      <w:r>
+        <w:t>https://github.com/tang0214/finance_Hw3</w:t>
+      </w:r>
+    </w:p>
+    <w:p>
+      <w:pPr>
+        <w:pStyle w:val="a9"/>
+        <w:ind w:left="643"/>
       </w:pPr>
     </w:p>
     <w:sectPr>
@@ -1976,6 +2053,56 @@
     </w:sectPr>
   </w:body>
 </w:document>
+</file>
+
+<file path=word/endnotes.xml><?xml version="1.0" encoding="utf-8"?>
+<w:endnotes xmlns:wpc="http://schemas.microsoft.com/office/word/2010/wordprocessingCanvas" xmlns:cx="http://schemas.microsoft.com/office/drawing/2014/chartex" xmlns:cx1="http://schemas.microsoft.com/office/drawing/2015/9/8/chartex" xmlns:cx2="http://schemas.microsoft.com/office/drawing/2015/10/21/chartex" xmlns:cx3="http://schemas.microsoft.com/office/drawing/2016/5/9/chartex" xmlns:cx4="http://schemas.microsoft.com/office/drawing/2016/5/10/chartex" xmlns:cx5="http://schemas.microsoft.com/office/drawing/2016/5/11/chartex" xmlns:cx6="http://schemas.microsoft.com/office/drawing/2016/5/12/chartex" xmlns:cx7="http://schemas.microsoft.com/office/drawing/2016/5/13/chartex" xmlns:cx8="http://schemas.microsoft.com/office/drawing/2016/5/14/chartex" xmlns:mc="http://schemas.openxmlformats.org/markup-compatibility/2006" xmlns:aink="http://schemas.microsoft.com/office/drawing/2016/ink" xmlns:am3d="http://schemas.microsoft.com/office/drawing/2017/model3d" xmlns:o="urn:schemas-microsoft-com:office:office" xmlns:oel="http://schemas.microsoft.com/office/2019/extlst" xmlns:r="http://schemas.openxmlformats.org/officeDocument/2006/relationships" xmlns:m="http://schemas.openxmlformats.org/officeDocument/2006/math" xmlns:v="urn:schemas-microsoft-com:vml" xmlns:wp14="http://schemas.microsoft.com/office/word/2010/wordprocessingDrawing" xmlns:wp="http://schemas.openxmlformats.org/drawingml/2006/wordprocessingDrawing" xmlns:w10="urn:schemas-microsoft-com:office:word" xmlns:w="http://schemas.openxmlformats.org/wordprocessingml/2006/main" xmlns:w14="http://schemas.microsoft.com/office/word/2010/wordml" xmlns:w15="http://schemas.microsoft.com/office/word/2012/wordml" xmlns:w16cex="http://schemas.microsoft.com/office/word/2018/wordml/cex" xmlns:w16cid="http://schemas.microsoft.com/office/word/2016/wordml/cid" xmlns:w16="http://schemas.microsoft.com/office/word/2018/wordml" xmlns:w16du="http://schemas.microsoft.com/office/word/2023/wordml/word16du" xmlns:w16sdtdh="http://schemas.microsoft.com/office/word/2020/wordml/sdtdatahash" xmlns:w16se="http://schemas.microsoft.com/office/word/2015/wordml/symex" xmlns:wpg="http://schemas.microsoft.com/office/word/2010/wordprocessingGroup" xmlns:wpi="http://schemas.microsoft.com/office/word/2010/wordprocessingInk" xmlns:wne="http://schemas.microsoft.com/office/word/2006/wordml" xmlns:wps="http://schemas.microsoft.com/office/word/2010/wordprocessingShape" mc:Ignorable="w14 w15 w16se w16cid w16 w16cex w16sdtdh w16du wp14">
+  <w:endnote w:type="separator" w:id="-1">
+    <w:p>
+      <w:pPr>
+        <w:spacing w:after="0" w:line="240" w:lineRule="auto"/>
+      </w:pPr>
+      <w:r>
+        <w:separator/>
+      </w:r>
+    </w:p>
+  </w:endnote>
+  <w:endnote w:type="continuationSeparator" w:id="0">
+    <w:p>
+      <w:pPr>
+        <w:spacing w:after="0" w:line="240" w:lineRule="auto"/>
+      </w:pPr>
+      <w:r>
+        <w:continuationSeparator/>
+      </w:r>
+    </w:p>
+  </w:endnote>
+</w:endnotes>
+</file>
+
+<file path=word/footnotes.xml><?xml version="1.0" encoding="utf-8"?>
+<w:footnotes xmlns:wpc="http://schemas.microsoft.com/office/word/2010/wordprocessingCanvas" xmlns:cx="http://schemas.microsoft.com/office/drawing/2014/chartex" xmlns:cx1="http://schemas.microsoft.com/office/drawing/2015/9/8/chartex" xmlns:cx2="http://schemas.microsoft.com/office/drawing/2015/10/21/chartex" xmlns:cx3="http://schemas.microsoft.com/office/drawing/2016/5/9/chartex" xmlns:cx4="http://schemas.microsoft.com/office/drawing/2016/5/10/chartex" xmlns:cx5="http://schemas.microsoft.com/office/drawing/2016/5/11/chartex" xmlns:cx6="http://schemas.microsoft.com/office/drawing/2016/5/12/chartex" xmlns:cx7="http://schemas.microsoft.com/office/drawing/2016/5/13/chartex" xmlns:cx8="http://schemas.microsoft.com/office/drawing/2016/5/14/chartex" xmlns:mc="http://schemas.openxmlformats.org/markup-compatibility/2006" xmlns:aink="http://schemas.microsoft.com/office/drawing/2016/ink" xmlns:am3d="http://schemas.microsoft.com/office/drawing/2017/model3d" xmlns:o="urn:schemas-microsoft-com:office:office" xmlns:oel="http://schemas.microsoft.com/office/2019/extlst" xmlns:r="http://schemas.openxmlformats.org/officeDocument/2006/relationships" xmlns:m="http://schemas.openxmlformats.org/officeDocument/2006/math" xmlns:v="urn:schemas-microsoft-com:vml" xmlns:wp14="http://schemas.microsoft.com/office/word/2010/wordprocessingDrawing" xmlns:wp="http://schemas.openxmlformats.org/drawingml/2006/wordprocessingDrawing" xmlns:w10="urn:schemas-microsoft-com:office:word" xmlns:w="http://schemas.openxmlformats.org/wordprocessingml/2006/main" xmlns:w14="http://schemas.microsoft.com/office/word/2010/wordml" xmlns:w15="http://schemas.microsoft.com/office/word/2012/wordml" xmlns:w16cex="http://schemas.microsoft.com/office/word/2018/wordml/cex" xmlns:w16cid="http://schemas.microsoft.com/office/word/2016/wordml/cid" xmlns:w16="http://schemas.microsoft.com/office/word/2018/wordml" xmlns:w16du="http://schemas.microsoft.com/office/word/2023/wordml/word16du" xmlns:w16sdtdh="http://schemas.microsoft.com/office/word/2020/wordml/sdtdatahash" xmlns:w16se="http://schemas.microsoft.com/office/word/2015/wordml/symex" xmlns:wpg="http://schemas.microsoft.com/office/word/2010/wordprocessingGroup" xmlns:wpi="http://schemas.microsoft.com/office/word/2010/wordprocessingInk" xmlns:wne="http://schemas.microsoft.com/office/word/2006/wordml" xmlns:wps="http://schemas.microsoft.com/office/word/2010/wordprocessingShape" mc:Ignorable="w14 w15 w16se w16cid w16 w16cex w16sdtdh w16du wp14">
+  <w:footnote w:type="separator" w:id="-1">
+    <w:p>
+      <w:pPr>
+        <w:spacing w:after="0" w:line="240" w:lineRule="auto"/>
+      </w:pPr>
+      <w:r>
+        <w:separator/>
+      </w:r>
+    </w:p>
+  </w:footnote>
+  <w:footnote w:type="continuationSeparator" w:id="0">
+    <w:p>
+      <w:pPr>
+        <w:spacing w:after="0" w:line="240" w:lineRule="auto"/>
+      </w:pPr>
+      <w:r>
+        <w:continuationSeparator/>
+      </w:r>
+    </w:p>
+  </w:footnote>
+</w:footnotes>
 </file>
 
 <file path=word/numbering.xml><?xml version="1.0" encoding="utf-8"?>
@@ -2959,6 +3086,7 @@
   <w:style w:type="character" w:default="1" w:styleId="a0">
     <w:name w:val="Default Paragraph Font"/>
     <w:uiPriority w:val="1"/>
+    <w:semiHidden/>
     <w:unhideWhenUsed/>
   </w:style>
   <w:style w:type="table" w:default="1" w:styleId="a1">
@@ -3270,6 +3398,66 @@
       <w:spacing w:val="5"/>
     </w:rPr>
   </w:style>
+  <w:style w:type="paragraph" w:styleId="ae">
+    <w:name w:val="header"/>
+    <w:basedOn w:val="a"/>
+    <w:link w:val="af"/>
+    <w:uiPriority w:val="99"/>
+    <w:unhideWhenUsed/>
+    <w:rsid w:val="00591A2C"/>
+    <w:pPr>
+      <w:tabs>
+        <w:tab w:val="center" w:pos="4153"/>
+        <w:tab w:val="right" w:pos="8306"/>
+      </w:tabs>
+      <w:snapToGrid w:val="0"/>
+    </w:pPr>
+    <w:rPr>
+      <w:sz w:val="20"/>
+      <w:szCs w:val="20"/>
+    </w:rPr>
+  </w:style>
+  <w:style w:type="character" w:customStyle="1" w:styleId="af">
+    <w:name w:val="頁首 字元"/>
+    <w:basedOn w:val="a0"/>
+    <w:link w:val="ae"/>
+    <w:uiPriority w:val="99"/>
+    <w:rsid w:val="00591A2C"/>
+    <w:rPr>
+      <w:sz w:val="20"/>
+      <w:szCs w:val="20"/>
+    </w:rPr>
+  </w:style>
+  <w:style w:type="paragraph" w:styleId="af0">
+    <w:name w:val="footer"/>
+    <w:basedOn w:val="a"/>
+    <w:link w:val="af1"/>
+    <w:uiPriority w:val="99"/>
+    <w:unhideWhenUsed/>
+    <w:rsid w:val="00591A2C"/>
+    <w:pPr>
+      <w:tabs>
+        <w:tab w:val="center" w:pos="4153"/>
+        <w:tab w:val="right" w:pos="8306"/>
+      </w:tabs>
+      <w:snapToGrid w:val="0"/>
+    </w:pPr>
+    <w:rPr>
+      <w:sz w:val="20"/>
+      <w:szCs w:val="20"/>
+    </w:rPr>
+  </w:style>
+  <w:style w:type="character" w:customStyle="1" w:styleId="af1">
+    <w:name w:val="頁尾 字元"/>
+    <w:basedOn w:val="a0"/>
+    <w:link w:val="af0"/>
+    <w:uiPriority w:val="99"/>
+    <w:rsid w:val="00591A2C"/>
+    <w:rPr>
+      <w:sz w:val="20"/>
+      <w:szCs w:val="20"/>
+    </w:rPr>
+  </w:style>
 </w:styles>
 </file>
 
